--- a/Docs/Cycle3/31_3_4.docx
+++ b/Docs/Cycle3/31_3_4.docx
@@ -1,6 +1,6 @@
 
 <file path=word/document.xml><?xml version="1.0" encoding="utf-8"?>
-<w:document xmlns:wpc="http://schemas.microsoft.com/office/word/2010/wordprocessingCanvas" xmlns:cx="http://schemas.microsoft.com/office/drawing/2014/chartex" xmlns:cx1="http://schemas.microsoft.com/office/drawing/2015/9/8/chartex" xmlns:cx2="http://schemas.microsoft.com/office/drawing/2015/10/21/chartex" xmlns:cx3="http://schemas.microsoft.com/office/drawing/2016/5/9/chartex" xmlns:cx4="http://schemas.microsoft.com/office/drawing/2016/5/10/chartex" xmlns:cx5="http://schemas.microsoft.com/office/drawing/2016/5/11/chartex" xmlns:cx6="http://schemas.microsoft.com/office/drawing/2016/5/12/chartex" xmlns:cx7="http://schemas.microsoft.com/office/drawing/2016/5/13/chartex" xmlns:cx8="http://schemas.microsoft.com/office/drawing/2016/5/14/chartex" xmlns:mc="http://schemas.openxmlformats.org/markup-compatibility/2006" xmlns:aink="http://schemas.microsoft.com/office/drawing/2016/ink" xmlns:am3d="http://schemas.microsoft.com/office/drawing/2017/model3d" xmlns:o="urn:schemas-microsoft-com:office:office" xmlns:r="http://schemas.openxmlformats.org/officeDocument/2006/relationships" xmlns:m="http://schemas.openxmlformats.org/officeDocument/2006/math" xmlns:v="urn:schemas-microsoft-com:vml" xmlns:wp14="http://schemas.microsoft.com/office/word/2010/wordprocessingDrawing" xmlns:wp="http://schemas.openxmlformats.org/drawingml/2006/wordprocessingDrawing" xmlns:w10="urn:schemas-microsoft-com:office:word" xmlns:w="http://schemas.openxmlformats.org/wordprocessingml/2006/main" xmlns:w14="http://schemas.microsoft.com/office/word/2010/wordml" xmlns:w15="http://schemas.microsoft.com/office/word/2012/wordml" xmlns:w16cex="http://schemas.microsoft.com/office/word/2018/wordml/cex" xmlns:w16cid="http://schemas.microsoft.com/office/word/2016/wordml/cid" xmlns:w16="http://schemas.microsoft.com/office/word/2018/wordml" xmlns:w16sdtdh="http://schemas.microsoft.com/office/word/2020/wordml/sdtdatahash" xmlns:w16se="http://schemas.microsoft.com/office/word/2015/wordml/symex" xmlns:wpg="http://schemas.microsoft.com/office/word/2010/wordprocessingGroup" xmlns:wpi="http://schemas.microsoft.com/office/word/2010/wordprocessingInk" xmlns:wne="http://schemas.microsoft.com/office/word/2006/wordml" xmlns:wps="http://schemas.microsoft.com/office/word/2010/wordprocessingShape" mc:Ignorable="w14 w15 w16se w16cid w16 w16cex w16sdtdh wp14">
+<w:document xmlns:wpc="http://schemas.microsoft.com/office/word/2010/wordprocessingCanvas" xmlns:mc="http://schemas.openxmlformats.org/markup-compatibility/2006" xmlns:o="urn:schemas-microsoft-com:office:office" xmlns:r="http://schemas.openxmlformats.org/officeDocument/2006/relationships" xmlns:m="http://schemas.openxmlformats.org/officeDocument/2006/math" xmlns:v="urn:schemas-microsoft-com:vml" xmlns:wp14="http://schemas.microsoft.com/office/word/2010/wordprocessingDrawing" xmlns:wp="http://schemas.openxmlformats.org/drawingml/2006/wordprocessingDrawing" xmlns:w10="urn:schemas-microsoft-com:office:word" xmlns:w="http://schemas.openxmlformats.org/wordprocessingml/2006/main" xmlns:w14="http://schemas.microsoft.com/office/word/2010/wordml" xmlns:w15="http://schemas.microsoft.com/office/word/2012/wordml" xmlns:wpg="http://schemas.microsoft.com/office/word/2010/wordprocessingGroup" xmlns:wpi="http://schemas.microsoft.com/office/word/2010/wordprocessingInk" xmlns:wne="http://schemas.microsoft.com/office/word/2006/wordml" xmlns:wps="http://schemas.microsoft.com/office/word/2010/wordprocessingShape" mc:Ignorable="w14 w15 wp14">
   <w:body>
     <w:p>
       <w:pPr>
@@ -21,6 +21,7 @@
           <w:noProof/>
           <w:sz w:val="48"/>
           <w:szCs w:val="48"/>
+          <w:lang w:eastAsia="en-IN"/>
         </w:rPr>
         <mc:AlternateContent>
           <mc:Choice Requires="wps">
@@ -152,7 +153,7 @@
               </wp:anchor>
             </w:drawing>
           </mc:Choice>
-          <mc:Fallback>
+          <mc:Fallback xmlns:w16se="http://schemas.microsoft.com/office/word/2015/wordml/symex" xmlns:w16sdtdh="http://schemas.microsoft.com/office/word/2020/wordml/sdtdatahash" xmlns:w16="http://schemas.microsoft.com/office/word/2018/wordml" xmlns:w16cid="http://schemas.microsoft.com/office/word/2016/wordml/cid" xmlns:w16cex="http://schemas.microsoft.com/office/word/2018/wordml/cex" xmlns:am3d="http://schemas.microsoft.com/office/drawing/2017/model3d" xmlns:aink="http://schemas.microsoft.com/office/drawing/2016/ink" xmlns:cx8="http://schemas.microsoft.com/office/drawing/2016/5/14/chartex" xmlns:cx7="http://schemas.microsoft.com/office/drawing/2016/5/13/chartex" xmlns:cx6="http://schemas.microsoft.com/office/drawing/2016/5/12/chartex" xmlns:cx5="http://schemas.microsoft.com/office/drawing/2016/5/11/chartex" xmlns:cx4="http://schemas.microsoft.com/office/drawing/2016/5/10/chartex" xmlns:cx3="http://schemas.microsoft.com/office/drawing/2016/5/9/chartex" xmlns:cx2="http://schemas.microsoft.com/office/drawing/2015/10/21/chartex" xmlns:cx1="http://schemas.microsoft.com/office/drawing/2015/9/8/chartex" xmlns:cx="http://schemas.microsoft.com/office/drawing/2014/chartex">
             <w:pict>
               <v:rect w14:anchorId="77DCF34E" id="Rectangle 3" o:spid="_x0000_s1026" style="position:absolute;left:0;text-align:left;margin-left:378pt;margin-top:.85pt;width:115.5pt;height:43.5pt;z-index:251659264;visibility:visible;mso-wrap-style:square;mso-width-percent:0;mso-height-percent:0;mso-wrap-distance-left:9pt;mso-wrap-distance-top:0;mso-wrap-distance-right:9pt;mso-wrap-distance-bottom:0;mso-position-horizontal:absolute;mso-position-horizontal-relative:text;mso-position-vertical:absolute;mso-position-vertical-relative:text;mso-width-percent:0;mso-height-percent:0;mso-width-relative:margin;mso-height-relative:margin;v-text-anchor:middle" o:gfxdata="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" fillcolor="white [3201]" strokecolor="black [3200]" strokeweight="1pt">
                 <v:textbox>
@@ -296,7 +297,7 @@
           <w:szCs w:val="32"/>
           <w:u w:val="single"/>
         </w:rPr>
-        <w:t>4</w:t>
+        <w:t>3</w:t>
       </w:r>
     </w:p>
     <w:p>
@@ -317,8 +318,1532 @@
           <w:szCs w:val="28"/>
           <w:u w:val="single"/>
         </w:rPr>
-        <w:t>Construct a Shift Reduce Parser for a given language.</w:t>
-      </w:r>
+        <w:t>Construct a recursive descent parser for an expression</w:t>
+      </w:r>
+      <w:r>
+        <w:rPr>
+          <w:rFonts w:ascii="Times New Roman" w:hAnsi="Times New Roman" w:cs="Times New Roman"/>
+          <w:sz w:val="28"/>
+          <w:szCs w:val="28"/>
+          <w:u w:val="single"/>
+        </w:rPr>
+        <w:t>.</w:t>
+      </w:r>
+    </w:p>
+    <w:p>
+      <w:pPr>
+        <w:shd w:val="clear" w:color="auto" w:fill="FFFFFE"/>
+        <w:spacing w:after="0" w:line="285" w:lineRule="atLeast"/>
+        <w:rPr>
+          <w:rFonts w:ascii="Times New Roman" w:hAnsi="Times New Roman" w:cs="Times New Roman"/>
+          <w:sz w:val="28"/>
+          <w:szCs w:val="28"/>
+          <w:u w:val="single"/>
+        </w:rPr>
+      </w:pPr>
+    </w:p>
+    <w:p>
+      <w:pPr>
+        <w:shd w:val="clear" w:color="auto" w:fill="FFFFFE"/>
+        <w:spacing w:after="0" w:line="285" w:lineRule="atLeast"/>
+        <w:rPr>
+          <w:rFonts w:ascii="Times New Roman" w:hAnsi="Times New Roman" w:cs="Times New Roman"/>
+          <w:sz w:val="28"/>
+          <w:szCs w:val="28"/>
+          <w:u w:val="single"/>
+        </w:rPr>
+      </w:pPr>
+    </w:p>
+    <w:p>
+      <w:pPr>
+        <w:shd w:val="clear" w:color="auto" w:fill="FFFFFE"/>
+        <w:spacing w:after="0" w:line="285" w:lineRule="atLeast"/>
+        <w:rPr>
+          <w:rFonts w:ascii="Times New Roman" w:hAnsi="Times New Roman" w:cs="Times New Roman"/>
+          <w:sz w:val="28"/>
+          <w:szCs w:val="28"/>
+          <w:u w:val="single"/>
+        </w:rPr>
+      </w:pPr>
+      <w:proofErr w:type="gramStart"/>
+      <w:r>
+        <w:rPr>
+          <w:rFonts w:ascii="Times New Roman" w:hAnsi="Times New Roman" w:cs="Times New Roman"/>
+          <w:sz w:val="28"/>
+          <w:szCs w:val="28"/>
+          <w:u w:val="single"/>
+        </w:rPr>
+        <w:t>Program :</w:t>
+      </w:r>
+      <w:proofErr w:type="gramEnd"/>
+    </w:p>
+    <w:p>
+      <w:pPr>
+        <w:shd w:val="clear" w:color="auto" w:fill="FFFFFE"/>
+        <w:spacing w:after="0" w:line="285" w:lineRule="atLeast"/>
+        <w:rPr>
+          <w:rFonts w:ascii="Times New Roman" w:hAnsi="Times New Roman" w:cs="Times New Roman"/>
+          <w:sz w:val="28"/>
+          <w:szCs w:val="28"/>
+          <w:u w:val="single"/>
+        </w:rPr>
+      </w:pPr>
+    </w:p>
+    <w:p>
+      <w:pPr>
+        <w:autoSpaceDE w:val="0"/>
+        <w:autoSpaceDN w:val="0"/>
+        <w:adjustRightInd w:val="0"/>
+        <w:spacing w:after="0" w:line="240" w:lineRule="auto"/>
+        <w:rPr>
+          <w:rFonts w:ascii="Courier New" w:hAnsi="Courier New" w:cs="Courier New"/>
+        </w:rPr>
+      </w:pPr>
+      <w:r>
+        <w:rPr>
+          <w:rFonts w:ascii="Courier New" w:hAnsi="Courier New" w:cs="Courier New"/>
+        </w:rPr>
+        <w:t>#include&lt;</w:t>
+      </w:r>
+      <w:proofErr w:type="spellStart"/>
+      <w:r>
+        <w:rPr>
+          <w:rFonts w:ascii="Courier New" w:hAnsi="Courier New" w:cs="Courier New"/>
+        </w:rPr>
+        <w:t>stdio.h</w:t>
+      </w:r>
+      <w:proofErr w:type="spellEnd"/>
+      <w:r>
+        <w:rPr>
+          <w:rFonts w:ascii="Courier New" w:hAnsi="Courier New" w:cs="Courier New"/>
+        </w:rPr>
+        <w:t>&gt;</w:t>
+      </w:r>
+    </w:p>
+    <w:p>
+      <w:pPr>
+        <w:autoSpaceDE w:val="0"/>
+        <w:autoSpaceDN w:val="0"/>
+        <w:adjustRightInd w:val="0"/>
+        <w:spacing w:after="0" w:line="240" w:lineRule="auto"/>
+        <w:rPr>
+          <w:rFonts w:ascii="Courier New" w:hAnsi="Courier New" w:cs="Courier New"/>
+        </w:rPr>
+      </w:pPr>
+    </w:p>
+    <w:p>
+      <w:pPr>
+        <w:autoSpaceDE w:val="0"/>
+        <w:autoSpaceDN w:val="0"/>
+        <w:adjustRightInd w:val="0"/>
+        <w:spacing w:after="0" w:line="240" w:lineRule="auto"/>
+        <w:rPr>
+          <w:rFonts w:ascii="Courier New" w:hAnsi="Courier New" w:cs="Courier New"/>
+        </w:rPr>
+      </w:pPr>
+      <w:proofErr w:type="gramStart"/>
+      <w:r>
+        <w:rPr>
+          <w:rFonts w:ascii="Courier New" w:hAnsi="Courier New" w:cs="Courier New"/>
+        </w:rPr>
+        <w:t>char</w:t>
+      </w:r>
+      <w:proofErr w:type="gramEnd"/>
+      <w:r>
+        <w:rPr>
+          <w:rFonts w:ascii="Courier New" w:hAnsi="Courier New" w:cs="Courier New"/>
+        </w:rPr>
+        <w:t xml:space="preserve"> input[100];</w:t>
+      </w:r>
+    </w:p>
+    <w:p>
+      <w:pPr>
+        <w:autoSpaceDE w:val="0"/>
+        <w:autoSpaceDN w:val="0"/>
+        <w:adjustRightInd w:val="0"/>
+        <w:spacing w:after="0" w:line="240" w:lineRule="auto"/>
+        <w:rPr>
+          <w:rFonts w:ascii="Courier New" w:hAnsi="Courier New" w:cs="Courier New"/>
+        </w:rPr>
+      </w:pPr>
+      <w:proofErr w:type="spellStart"/>
+      <w:proofErr w:type="gramStart"/>
+      <w:r>
+        <w:rPr>
+          <w:rFonts w:ascii="Courier New" w:hAnsi="Courier New" w:cs="Courier New"/>
+        </w:rPr>
+        <w:t>int</w:t>
+      </w:r>
+      <w:proofErr w:type="spellEnd"/>
+      <w:proofErr w:type="gramEnd"/>
+      <w:r>
+        <w:rPr>
+          <w:rFonts w:ascii="Courier New" w:hAnsi="Courier New" w:cs="Courier New"/>
+        </w:rPr>
+        <w:t xml:space="preserve"> </w:t>
+      </w:r>
+      <w:proofErr w:type="spellStart"/>
+      <w:r>
+        <w:rPr>
+          <w:rFonts w:ascii="Courier New" w:hAnsi="Courier New" w:cs="Courier New"/>
+        </w:rPr>
+        <w:t>i</w:t>
+      </w:r>
+      <w:proofErr w:type="spellEnd"/>
+      <w:r>
+        <w:rPr>
+          <w:rFonts w:ascii="Courier New" w:hAnsi="Courier New" w:cs="Courier New"/>
+        </w:rPr>
+        <w:t xml:space="preserve"> = 0;</w:t>
+      </w:r>
+    </w:p>
+    <w:p>
+      <w:pPr>
+        <w:autoSpaceDE w:val="0"/>
+        <w:autoSpaceDN w:val="0"/>
+        <w:adjustRightInd w:val="0"/>
+        <w:spacing w:after="0" w:line="240" w:lineRule="auto"/>
+        <w:rPr>
+          <w:rFonts w:ascii="Courier New" w:hAnsi="Courier New" w:cs="Courier New"/>
+        </w:rPr>
+      </w:pPr>
+      <w:proofErr w:type="spellStart"/>
+      <w:proofErr w:type="gramStart"/>
+      <w:r>
+        <w:rPr>
+          <w:rFonts w:ascii="Courier New" w:hAnsi="Courier New" w:cs="Courier New"/>
+        </w:rPr>
+        <w:t>int</w:t>
+      </w:r>
+      <w:proofErr w:type="spellEnd"/>
+      <w:proofErr w:type="gramEnd"/>
+      <w:r>
+        <w:rPr>
+          <w:rFonts w:ascii="Courier New" w:hAnsi="Courier New" w:cs="Courier New"/>
+        </w:rPr>
+        <w:t xml:space="preserve"> </w:t>
+      </w:r>
+      <w:proofErr w:type="spellStart"/>
+      <w:r>
+        <w:rPr>
+          <w:rFonts w:ascii="Courier New" w:hAnsi="Courier New" w:cs="Courier New"/>
+        </w:rPr>
+        <w:t>curr</w:t>
+      </w:r>
+      <w:proofErr w:type="spellEnd"/>
+      <w:r>
+        <w:rPr>
+          <w:rFonts w:ascii="Courier New" w:hAnsi="Courier New" w:cs="Courier New"/>
+        </w:rPr>
+        <w:t xml:space="preserve"> = 0;</w:t>
+      </w:r>
+    </w:p>
+    <w:p>
+      <w:pPr>
+        <w:autoSpaceDE w:val="0"/>
+        <w:autoSpaceDN w:val="0"/>
+        <w:adjustRightInd w:val="0"/>
+        <w:spacing w:after="0" w:line="240" w:lineRule="auto"/>
+        <w:rPr>
+          <w:rFonts w:ascii="Courier New" w:hAnsi="Courier New" w:cs="Courier New"/>
+        </w:rPr>
+      </w:pPr>
+    </w:p>
+    <w:p>
+      <w:pPr>
+        <w:autoSpaceDE w:val="0"/>
+        <w:autoSpaceDN w:val="0"/>
+        <w:adjustRightInd w:val="0"/>
+        <w:spacing w:after="0" w:line="240" w:lineRule="auto"/>
+        <w:rPr>
+          <w:rFonts w:ascii="Courier New" w:hAnsi="Courier New" w:cs="Courier New"/>
+        </w:rPr>
+      </w:pPr>
+      <w:proofErr w:type="spellStart"/>
+      <w:proofErr w:type="gramStart"/>
+      <w:r>
+        <w:rPr>
+          <w:rFonts w:ascii="Courier New" w:hAnsi="Courier New" w:cs="Courier New"/>
+        </w:rPr>
+        <w:t>int</w:t>
+      </w:r>
+      <w:proofErr w:type="spellEnd"/>
+      <w:proofErr w:type="gramEnd"/>
+      <w:r>
+        <w:rPr>
+          <w:rFonts w:ascii="Courier New" w:hAnsi="Courier New" w:cs="Courier New"/>
+        </w:rPr>
+        <w:t xml:space="preserve"> E();</w:t>
+      </w:r>
+    </w:p>
+    <w:p>
+      <w:pPr>
+        <w:autoSpaceDE w:val="0"/>
+        <w:autoSpaceDN w:val="0"/>
+        <w:adjustRightInd w:val="0"/>
+        <w:spacing w:after="0" w:line="240" w:lineRule="auto"/>
+        <w:rPr>
+          <w:rFonts w:ascii="Courier New" w:hAnsi="Courier New" w:cs="Courier New"/>
+        </w:rPr>
+      </w:pPr>
+      <w:proofErr w:type="spellStart"/>
+      <w:proofErr w:type="gramStart"/>
+      <w:r>
+        <w:rPr>
+          <w:rFonts w:ascii="Courier New" w:hAnsi="Courier New" w:cs="Courier New"/>
+        </w:rPr>
+        <w:t>int</w:t>
+      </w:r>
+      <w:proofErr w:type="spellEnd"/>
+      <w:proofErr w:type="gramEnd"/>
+      <w:r>
+        <w:rPr>
+          <w:rFonts w:ascii="Courier New" w:hAnsi="Courier New" w:cs="Courier New"/>
+        </w:rPr>
+        <w:t xml:space="preserve"> Z();</w:t>
+      </w:r>
+    </w:p>
+    <w:p>
+      <w:pPr>
+        <w:autoSpaceDE w:val="0"/>
+        <w:autoSpaceDN w:val="0"/>
+        <w:adjustRightInd w:val="0"/>
+        <w:spacing w:after="0" w:line="240" w:lineRule="auto"/>
+        <w:rPr>
+          <w:rFonts w:ascii="Courier New" w:hAnsi="Courier New" w:cs="Courier New"/>
+        </w:rPr>
+      </w:pPr>
+    </w:p>
+    <w:p>
+      <w:pPr>
+        <w:autoSpaceDE w:val="0"/>
+        <w:autoSpaceDN w:val="0"/>
+        <w:adjustRightInd w:val="0"/>
+        <w:spacing w:after="0" w:line="240" w:lineRule="auto"/>
+        <w:rPr>
+          <w:rFonts w:ascii="Courier New" w:hAnsi="Courier New" w:cs="Courier New"/>
+        </w:rPr>
+      </w:pPr>
+      <w:proofErr w:type="spellStart"/>
+      <w:proofErr w:type="gramStart"/>
+      <w:r>
+        <w:rPr>
+          <w:rFonts w:ascii="Courier New" w:hAnsi="Courier New" w:cs="Courier New"/>
+        </w:rPr>
+        <w:t>int</w:t>
+      </w:r>
+      <w:proofErr w:type="spellEnd"/>
+      <w:proofErr w:type="gramEnd"/>
+      <w:r>
+        <w:rPr>
+          <w:rFonts w:ascii="Courier New" w:hAnsi="Courier New" w:cs="Courier New"/>
+        </w:rPr>
+        <w:t xml:space="preserve"> main() {</w:t>
+      </w:r>
+    </w:p>
+    <w:p>
+      <w:pPr>
+        <w:autoSpaceDE w:val="0"/>
+        <w:autoSpaceDN w:val="0"/>
+        <w:adjustRightInd w:val="0"/>
+        <w:spacing w:after="0" w:line="240" w:lineRule="auto"/>
+        <w:rPr>
+          <w:rFonts w:ascii="Courier New" w:hAnsi="Courier New" w:cs="Courier New"/>
+        </w:rPr>
+      </w:pPr>
+      <w:r>
+        <w:rPr>
+          <w:rFonts w:ascii="Courier New" w:hAnsi="Courier New" w:cs="Courier New"/>
+        </w:rPr>
+        <w:t xml:space="preserve">    </w:t>
+      </w:r>
+      <w:proofErr w:type="spellStart"/>
+      <w:proofErr w:type="gramStart"/>
+      <w:r>
+        <w:rPr>
+          <w:rFonts w:ascii="Courier New" w:hAnsi="Courier New" w:cs="Courier New"/>
+        </w:rPr>
+        <w:t>printf</w:t>
+      </w:r>
+      <w:proofErr w:type="spellEnd"/>
+      <w:r>
+        <w:rPr>
+          <w:rFonts w:ascii="Courier New" w:hAnsi="Courier New" w:cs="Courier New"/>
+        </w:rPr>
+        <w:t>(</w:t>
+      </w:r>
+      <w:proofErr w:type="gramEnd"/>
+      <w:r>
+        <w:rPr>
+          <w:rFonts w:ascii="Courier New" w:hAnsi="Courier New" w:cs="Courier New"/>
+        </w:rPr>
+        <w:t>"Enter input:\n");</w:t>
+      </w:r>
+    </w:p>
+    <w:p>
+      <w:pPr>
+        <w:autoSpaceDE w:val="0"/>
+        <w:autoSpaceDN w:val="0"/>
+        <w:adjustRightInd w:val="0"/>
+        <w:spacing w:after="0" w:line="240" w:lineRule="auto"/>
+        <w:rPr>
+          <w:rFonts w:ascii="Courier New" w:hAnsi="Courier New" w:cs="Courier New"/>
+        </w:rPr>
+      </w:pPr>
+      <w:r>
+        <w:rPr>
+          <w:rFonts w:ascii="Courier New" w:hAnsi="Courier New" w:cs="Courier New"/>
+        </w:rPr>
+        <w:t xml:space="preserve">    </w:t>
+      </w:r>
+      <w:proofErr w:type="spellStart"/>
+      <w:proofErr w:type="gramStart"/>
+      <w:r>
+        <w:rPr>
+          <w:rFonts w:ascii="Courier New" w:hAnsi="Courier New" w:cs="Courier New"/>
+        </w:rPr>
+        <w:t>scanf</w:t>
+      </w:r>
+      <w:proofErr w:type="spellEnd"/>
+      <w:r>
+        <w:rPr>
+          <w:rFonts w:ascii="Courier New" w:hAnsi="Courier New" w:cs="Courier New"/>
+        </w:rPr>
+        <w:t>(</w:t>
+      </w:r>
+      <w:proofErr w:type="gramEnd"/>
+      <w:r>
+        <w:rPr>
+          <w:rFonts w:ascii="Courier New" w:hAnsi="Courier New" w:cs="Courier New"/>
+        </w:rPr>
+        <w:t>"%s", input);</w:t>
+      </w:r>
+    </w:p>
+    <w:p>
+      <w:pPr>
+        <w:autoSpaceDE w:val="0"/>
+        <w:autoSpaceDN w:val="0"/>
+        <w:adjustRightInd w:val="0"/>
+        <w:spacing w:after="0" w:line="240" w:lineRule="auto"/>
+        <w:rPr>
+          <w:rFonts w:ascii="Courier New" w:hAnsi="Courier New" w:cs="Courier New"/>
+        </w:rPr>
+      </w:pPr>
+      <w:r>
+        <w:rPr>
+          <w:rFonts w:ascii="Courier New" w:hAnsi="Courier New" w:cs="Courier New"/>
+        </w:rPr>
+        <w:t xml:space="preserve">    </w:t>
+      </w:r>
+      <w:proofErr w:type="gramStart"/>
+      <w:r>
+        <w:rPr>
+          <w:rFonts w:ascii="Courier New" w:hAnsi="Courier New" w:cs="Courier New"/>
+        </w:rPr>
+        <w:t>while(</w:t>
+      </w:r>
+      <w:proofErr w:type="gramEnd"/>
+      <w:r>
+        <w:rPr>
+          <w:rFonts w:ascii="Courier New" w:hAnsi="Courier New" w:cs="Courier New"/>
+        </w:rPr>
+        <w:t>input[</w:t>
+      </w:r>
+      <w:proofErr w:type="spellStart"/>
+      <w:r>
+        <w:rPr>
+          <w:rFonts w:ascii="Courier New" w:hAnsi="Courier New" w:cs="Courier New"/>
+        </w:rPr>
+        <w:t>i</w:t>
+      </w:r>
+      <w:proofErr w:type="spellEnd"/>
+      <w:r>
+        <w:rPr>
+          <w:rFonts w:ascii="Courier New" w:hAnsi="Courier New" w:cs="Courier New"/>
+        </w:rPr>
+        <w:t>] != '\0')</w:t>
+      </w:r>
+    </w:p>
+    <w:p>
+      <w:pPr>
+        <w:autoSpaceDE w:val="0"/>
+        <w:autoSpaceDN w:val="0"/>
+        <w:adjustRightInd w:val="0"/>
+        <w:spacing w:after="0" w:line="240" w:lineRule="auto"/>
+        <w:rPr>
+          <w:rFonts w:ascii="Courier New" w:hAnsi="Courier New" w:cs="Courier New"/>
+        </w:rPr>
+      </w:pPr>
+      <w:r>
+        <w:rPr>
+          <w:rFonts w:ascii="Courier New" w:hAnsi="Courier New" w:cs="Courier New"/>
+        </w:rPr>
+        <w:t xml:space="preserve">        </w:t>
+      </w:r>
+      <w:proofErr w:type="spellStart"/>
+      <w:proofErr w:type="gramStart"/>
+      <w:r>
+        <w:rPr>
+          <w:rFonts w:ascii="Courier New" w:hAnsi="Courier New" w:cs="Courier New"/>
+        </w:rPr>
+        <w:t>i</w:t>
+      </w:r>
+      <w:proofErr w:type="spellEnd"/>
+      <w:proofErr w:type="gramEnd"/>
+      <w:r>
+        <w:rPr>
+          <w:rFonts w:ascii="Courier New" w:hAnsi="Courier New" w:cs="Courier New"/>
+        </w:rPr>
+        <w:t>++;</w:t>
+      </w:r>
+    </w:p>
+    <w:p>
+      <w:pPr>
+        <w:autoSpaceDE w:val="0"/>
+        <w:autoSpaceDN w:val="0"/>
+        <w:adjustRightInd w:val="0"/>
+        <w:spacing w:after="0" w:line="240" w:lineRule="auto"/>
+        <w:rPr>
+          <w:rFonts w:ascii="Courier New" w:hAnsi="Courier New" w:cs="Courier New"/>
+        </w:rPr>
+      </w:pPr>
+      <w:r>
+        <w:rPr>
+          <w:rFonts w:ascii="Courier New" w:hAnsi="Courier New" w:cs="Courier New"/>
+        </w:rPr>
+        <w:t xml:space="preserve">    // </w:t>
+      </w:r>
+      <w:proofErr w:type="spellStart"/>
+      <w:r>
+        <w:rPr>
+          <w:rFonts w:ascii="Courier New" w:hAnsi="Courier New" w:cs="Courier New"/>
+        </w:rPr>
+        <w:t>i</w:t>
+      </w:r>
+      <w:proofErr w:type="spellEnd"/>
+      <w:r>
+        <w:rPr>
+          <w:rFonts w:ascii="Courier New" w:hAnsi="Courier New" w:cs="Courier New"/>
+        </w:rPr>
+        <w:t xml:space="preserve"> contains length of the input.</w:t>
+      </w:r>
+    </w:p>
+    <w:p>
+      <w:pPr>
+        <w:autoSpaceDE w:val="0"/>
+        <w:autoSpaceDN w:val="0"/>
+        <w:adjustRightInd w:val="0"/>
+        <w:spacing w:after="0" w:line="240" w:lineRule="auto"/>
+        <w:rPr>
+          <w:rFonts w:ascii="Courier New" w:hAnsi="Courier New" w:cs="Courier New"/>
+        </w:rPr>
+      </w:pPr>
+    </w:p>
+    <w:p>
+      <w:pPr>
+        <w:autoSpaceDE w:val="0"/>
+        <w:autoSpaceDN w:val="0"/>
+        <w:adjustRightInd w:val="0"/>
+        <w:spacing w:after="0" w:line="240" w:lineRule="auto"/>
+        <w:rPr>
+          <w:rFonts w:ascii="Courier New" w:hAnsi="Courier New" w:cs="Courier New"/>
+        </w:rPr>
+      </w:pPr>
+      <w:r>
+        <w:rPr>
+          <w:rFonts w:ascii="Courier New" w:hAnsi="Courier New" w:cs="Courier New"/>
+        </w:rPr>
+        <w:t xml:space="preserve">    </w:t>
+      </w:r>
+      <w:proofErr w:type="spellStart"/>
+      <w:proofErr w:type="gramStart"/>
+      <w:r>
+        <w:rPr>
+          <w:rFonts w:ascii="Courier New" w:hAnsi="Courier New" w:cs="Courier New"/>
+        </w:rPr>
+        <w:t>int</w:t>
+      </w:r>
+      <w:proofErr w:type="spellEnd"/>
+      <w:proofErr w:type="gramEnd"/>
+      <w:r>
+        <w:rPr>
+          <w:rFonts w:ascii="Courier New" w:hAnsi="Courier New" w:cs="Courier New"/>
+        </w:rPr>
+        <w:t xml:space="preserve"> res = E();</w:t>
+      </w:r>
+    </w:p>
+    <w:p>
+      <w:pPr>
+        <w:autoSpaceDE w:val="0"/>
+        <w:autoSpaceDN w:val="0"/>
+        <w:adjustRightInd w:val="0"/>
+        <w:spacing w:after="0" w:line="240" w:lineRule="auto"/>
+        <w:rPr>
+          <w:rFonts w:ascii="Courier New" w:hAnsi="Courier New" w:cs="Courier New"/>
+        </w:rPr>
+      </w:pPr>
+      <w:r>
+        <w:rPr>
+          <w:rFonts w:ascii="Courier New" w:hAnsi="Courier New" w:cs="Courier New"/>
+        </w:rPr>
+        <w:t xml:space="preserve">    </w:t>
+      </w:r>
+      <w:proofErr w:type="gramStart"/>
+      <w:r>
+        <w:rPr>
+          <w:rFonts w:ascii="Courier New" w:hAnsi="Courier New" w:cs="Courier New"/>
+        </w:rPr>
+        <w:t>if(</w:t>
+      </w:r>
+      <w:proofErr w:type="gramEnd"/>
+      <w:r>
+        <w:rPr>
+          <w:rFonts w:ascii="Courier New" w:hAnsi="Courier New" w:cs="Courier New"/>
+        </w:rPr>
+        <w:t xml:space="preserve">res == 1 &amp;&amp; </w:t>
+      </w:r>
+      <w:proofErr w:type="spellStart"/>
+      <w:r>
+        <w:rPr>
+          <w:rFonts w:ascii="Courier New" w:hAnsi="Courier New" w:cs="Courier New"/>
+        </w:rPr>
+        <w:t>curr</w:t>
+      </w:r>
+      <w:proofErr w:type="spellEnd"/>
+      <w:r>
+        <w:rPr>
+          <w:rFonts w:ascii="Courier New" w:hAnsi="Courier New" w:cs="Courier New"/>
+        </w:rPr>
+        <w:t xml:space="preserve"> == </w:t>
+      </w:r>
+      <w:proofErr w:type="spellStart"/>
+      <w:r>
+        <w:rPr>
+          <w:rFonts w:ascii="Courier New" w:hAnsi="Courier New" w:cs="Courier New"/>
+        </w:rPr>
+        <w:t>i</w:t>
+      </w:r>
+      <w:proofErr w:type="spellEnd"/>
+      <w:r>
+        <w:rPr>
+          <w:rFonts w:ascii="Courier New" w:hAnsi="Courier New" w:cs="Courier New"/>
+        </w:rPr>
+        <w:t>)</w:t>
+      </w:r>
+    </w:p>
+    <w:p>
+      <w:pPr>
+        <w:autoSpaceDE w:val="0"/>
+        <w:autoSpaceDN w:val="0"/>
+        <w:adjustRightInd w:val="0"/>
+        <w:spacing w:after="0" w:line="240" w:lineRule="auto"/>
+        <w:rPr>
+          <w:rFonts w:ascii="Courier New" w:hAnsi="Courier New" w:cs="Courier New"/>
+        </w:rPr>
+      </w:pPr>
+      <w:r>
+        <w:rPr>
+          <w:rFonts w:ascii="Courier New" w:hAnsi="Courier New" w:cs="Courier New"/>
+        </w:rPr>
+        <w:t xml:space="preserve">        </w:t>
+      </w:r>
+      <w:proofErr w:type="spellStart"/>
+      <w:proofErr w:type="gramStart"/>
+      <w:r>
+        <w:rPr>
+          <w:rFonts w:ascii="Courier New" w:hAnsi="Courier New" w:cs="Courier New"/>
+        </w:rPr>
+        <w:t>printf</w:t>
+      </w:r>
+      <w:proofErr w:type="spellEnd"/>
+      <w:r>
+        <w:rPr>
+          <w:rFonts w:ascii="Courier New" w:hAnsi="Courier New" w:cs="Courier New"/>
+        </w:rPr>
+        <w:t>(</w:t>
+      </w:r>
+      <w:proofErr w:type="gramEnd"/>
+      <w:r>
+        <w:rPr>
+          <w:rFonts w:ascii="Courier New" w:hAnsi="Courier New" w:cs="Courier New"/>
+        </w:rPr>
+        <w:t>"Input has been accepted.\n");</w:t>
+      </w:r>
+    </w:p>
+    <w:p>
+      <w:pPr>
+        <w:autoSpaceDE w:val="0"/>
+        <w:autoSpaceDN w:val="0"/>
+        <w:adjustRightInd w:val="0"/>
+        <w:spacing w:after="0" w:line="240" w:lineRule="auto"/>
+        <w:rPr>
+          <w:rFonts w:ascii="Courier New" w:hAnsi="Courier New" w:cs="Courier New"/>
+        </w:rPr>
+      </w:pPr>
+      <w:r>
+        <w:rPr>
+          <w:rFonts w:ascii="Courier New" w:hAnsi="Courier New" w:cs="Courier New"/>
+        </w:rPr>
+        <w:t xml:space="preserve">    </w:t>
+      </w:r>
+      <w:proofErr w:type="gramStart"/>
+      <w:r>
+        <w:rPr>
+          <w:rFonts w:ascii="Courier New" w:hAnsi="Courier New" w:cs="Courier New"/>
+        </w:rPr>
+        <w:t>else</w:t>
+      </w:r>
+      <w:proofErr w:type="gramEnd"/>
+      <w:r>
+        <w:rPr>
+          <w:rFonts w:ascii="Courier New" w:hAnsi="Courier New" w:cs="Courier New"/>
+        </w:rPr>
+        <w:t xml:space="preserve">    </w:t>
+      </w:r>
+    </w:p>
+    <w:p>
+      <w:pPr>
+        <w:autoSpaceDE w:val="0"/>
+        <w:autoSpaceDN w:val="0"/>
+        <w:adjustRightInd w:val="0"/>
+        <w:spacing w:after="0" w:line="240" w:lineRule="auto"/>
+        <w:rPr>
+          <w:rFonts w:ascii="Courier New" w:hAnsi="Courier New" w:cs="Courier New"/>
+        </w:rPr>
+      </w:pPr>
+      <w:r>
+        <w:rPr>
+          <w:rFonts w:ascii="Courier New" w:hAnsi="Courier New" w:cs="Courier New"/>
+        </w:rPr>
+        <w:t xml:space="preserve">        </w:t>
+      </w:r>
+      <w:proofErr w:type="spellStart"/>
+      <w:proofErr w:type="gramStart"/>
+      <w:r>
+        <w:rPr>
+          <w:rFonts w:ascii="Courier New" w:hAnsi="Courier New" w:cs="Courier New"/>
+        </w:rPr>
+        <w:t>printf</w:t>
+      </w:r>
+      <w:proofErr w:type="spellEnd"/>
+      <w:r>
+        <w:rPr>
+          <w:rFonts w:ascii="Courier New" w:hAnsi="Courier New" w:cs="Courier New"/>
+        </w:rPr>
+        <w:t>(</w:t>
+      </w:r>
+      <w:proofErr w:type="gramEnd"/>
+      <w:r>
+        <w:rPr>
+          <w:rFonts w:ascii="Courier New" w:hAnsi="Courier New" w:cs="Courier New"/>
+        </w:rPr>
+        <w:t>"Input has been rejected.\n");</w:t>
+      </w:r>
+    </w:p>
+    <w:p>
+      <w:pPr>
+        <w:autoSpaceDE w:val="0"/>
+        <w:autoSpaceDN w:val="0"/>
+        <w:adjustRightInd w:val="0"/>
+        <w:spacing w:after="0" w:line="240" w:lineRule="auto"/>
+        <w:rPr>
+          <w:rFonts w:ascii="Courier New" w:hAnsi="Courier New" w:cs="Courier New"/>
+        </w:rPr>
+      </w:pPr>
+      <w:r>
+        <w:rPr>
+          <w:rFonts w:ascii="Courier New" w:hAnsi="Courier New" w:cs="Courier New"/>
+        </w:rPr>
+        <w:t>}</w:t>
+      </w:r>
+    </w:p>
+    <w:p>
+      <w:pPr>
+        <w:autoSpaceDE w:val="0"/>
+        <w:autoSpaceDN w:val="0"/>
+        <w:adjustRightInd w:val="0"/>
+        <w:spacing w:after="0" w:line="240" w:lineRule="auto"/>
+        <w:rPr>
+          <w:rFonts w:ascii="Courier New" w:hAnsi="Courier New" w:cs="Courier New"/>
+        </w:rPr>
+      </w:pPr>
+    </w:p>
+    <w:p>
+      <w:pPr>
+        <w:autoSpaceDE w:val="0"/>
+        <w:autoSpaceDN w:val="0"/>
+        <w:adjustRightInd w:val="0"/>
+        <w:spacing w:after="0" w:line="240" w:lineRule="auto"/>
+        <w:rPr>
+          <w:rFonts w:ascii="Courier New" w:hAnsi="Courier New" w:cs="Courier New"/>
+        </w:rPr>
+      </w:pPr>
+      <w:proofErr w:type="spellStart"/>
+      <w:proofErr w:type="gramStart"/>
+      <w:r>
+        <w:rPr>
+          <w:rFonts w:ascii="Courier New" w:hAnsi="Courier New" w:cs="Courier New"/>
+        </w:rPr>
+        <w:t>int</w:t>
+      </w:r>
+      <w:proofErr w:type="spellEnd"/>
+      <w:proofErr w:type="gramEnd"/>
+      <w:r>
+        <w:rPr>
+          <w:rFonts w:ascii="Courier New" w:hAnsi="Courier New" w:cs="Courier New"/>
+        </w:rPr>
+        <w:t xml:space="preserve"> E() {</w:t>
+      </w:r>
+    </w:p>
+    <w:p>
+      <w:pPr>
+        <w:autoSpaceDE w:val="0"/>
+        <w:autoSpaceDN w:val="0"/>
+        <w:adjustRightInd w:val="0"/>
+        <w:spacing w:after="0" w:line="240" w:lineRule="auto"/>
+        <w:rPr>
+          <w:rFonts w:ascii="Courier New" w:hAnsi="Courier New" w:cs="Courier New"/>
+        </w:rPr>
+      </w:pPr>
+      <w:r>
+        <w:rPr>
+          <w:rFonts w:ascii="Courier New" w:hAnsi="Courier New" w:cs="Courier New"/>
+        </w:rPr>
+        <w:t xml:space="preserve">    </w:t>
+      </w:r>
+      <w:proofErr w:type="spellStart"/>
+      <w:proofErr w:type="gramStart"/>
+      <w:r>
+        <w:rPr>
+          <w:rFonts w:ascii="Courier New" w:hAnsi="Courier New" w:cs="Courier New"/>
+        </w:rPr>
+        <w:t>int</w:t>
+      </w:r>
+      <w:proofErr w:type="spellEnd"/>
+      <w:proofErr w:type="gramEnd"/>
+      <w:r>
+        <w:rPr>
+          <w:rFonts w:ascii="Courier New" w:hAnsi="Courier New" w:cs="Courier New"/>
+        </w:rPr>
+        <w:t xml:space="preserve"> res;</w:t>
+      </w:r>
+    </w:p>
+    <w:p>
+      <w:pPr>
+        <w:autoSpaceDE w:val="0"/>
+        <w:autoSpaceDN w:val="0"/>
+        <w:adjustRightInd w:val="0"/>
+        <w:spacing w:after="0" w:line="240" w:lineRule="auto"/>
+        <w:rPr>
+          <w:rFonts w:ascii="Courier New" w:hAnsi="Courier New" w:cs="Courier New"/>
+        </w:rPr>
+      </w:pPr>
+      <w:r>
+        <w:rPr>
+          <w:rFonts w:ascii="Courier New" w:hAnsi="Courier New" w:cs="Courier New"/>
+        </w:rPr>
+        <w:t xml:space="preserve">    // E -&gt; </w:t>
+      </w:r>
+      <w:proofErr w:type="spellStart"/>
+      <w:r>
+        <w:rPr>
+          <w:rFonts w:ascii="Courier New" w:hAnsi="Courier New" w:cs="Courier New"/>
+        </w:rPr>
+        <w:t>iZ</w:t>
+      </w:r>
+      <w:proofErr w:type="spellEnd"/>
+    </w:p>
+    <w:p>
+      <w:pPr>
+        <w:autoSpaceDE w:val="0"/>
+        <w:autoSpaceDN w:val="0"/>
+        <w:adjustRightInd w:val="0"/>
+        <w:spacing w:after="0" w:line="240" w:lineRule="auto"/>
+        <w:rPr>
+          <w:rFonts w:ascii="Courier New" w:hAnsi="Courier New" w:cs="Courier New"/>
+        </w:rPr>
+      </w:pPr>
+      <w:r>
+        <w:rPr>
+          <w:rFonts w:ascii="Courier New" w:hAnsi="Courier New" w:cs="Courier New"/>
+        </w:rPr>
+        <w:t xml:space="preserve">    </w:t>
+      </w:r>
+      <w:proofErr w:type="gramStart"/>
+      <w:r>
+        <w:rPr>
+          <w:rFonts w:ascii="Courier New" w:hAnsi="Courier New" w:cs="Courier New"/>
+        </w:rPr>
+        <w:t>if(</w:t>
+      </w:r>
+      <w:proofErr w:type="gramEnd"/>
+      <w:r>
+        <w:rPr>
+          <w:rFonts w:ascii="Courier New" w:hAnsi="Courier New" w:cs="Courier New"/>
+        </w:rPr>
+        <w:t>input[</w:t>
+      </w:r>
+      <w:proofErr w:type="spellStart"/>
+      <w:r>
+        <w:rPr>
+          <w:rFonts w:ascii="Courier New" w:hAnsi="Courier New" w:cs="Courier New"/>
+        </w:rPr>
+        <w:t>curr</w:t>
+      </w:r>
+      <w:proofErr w:type="spellEnd"/>
+      <w:r>
+        <w:rPr>
+          <w:rFonts w:ascii="Courier New" w:hAnsi="Courier New" w:cs="Courier New"/>
+        </w:rPr>
+        <w:t>] == '</w:t>
+      </w:r>
+      <w:proofErr w:type="spellStart"/>
+      <w:r>
+        <w:rPr>
+          <w:rFonts w:ascii="Courier New" w:hAnsi="Courier New" w:cs="Courier New"/>
+        </w:rPr>
+        <w:t>i</w:t>
+      </w:r>
+      <w:proofErr w:type="spellEnd"/>
+      <w:r>
+        <w:rPr>
+          <w:rFonts w:ascii="Courier New" w:hAnsi="Courier New" w:cs="Courier New"/>
+        </w:rPr>
+        <w:t>') {</w:t>
+      </w:r>
+    </w:p>
+    <w:p>
+      <w:pPr>
+        <w:autoSpaceDE w:val="0"/>
+        <w:autoSpaceDN w:val="0"/>
+        <w:adjustRightInd w:val="0"/>
+        <w:spacing w:after="0" w:line="240" w:lineRule="auto"/>
+        <w:rPr>
+          <w:rFonts w:ascii="Courier New" w:hAnsi="Courier New" w:cs="Courier New"/>
+        </w:rPr>
+      </w:pPr>
+      <w:r>
+        <w:rPr>
+          <w:rFonts w:ascii="Courier New" w:hAnsi="Courier New" w:cs="Courier New"/>
+        </w:rPr>
+        <w:t xml:space="preserve">        </w:t>
+      </w:r>
+      <w:proofErr w:type="spellStart"/>
+      <w:proofErr w:type="gramStart"/>
+      <w:r>
+        <w:rPr>
+          <w:rFonts w:ascii="Courier New" w:hAnsi="Courier New" w:cs="Courier New"/>
+        </w:rPr>
+        <w:t>curr</w:t>
+      </w:r>
+      <w:proofErr w:type="spellEnd"/>
+      <w:proofErr w:type="gramEnd"/>
+      <w:r>
+        <w:rPr>
+          <w:rFonts w:ascii="Courier New" w:hAnsi="Courier New" w:cs="Courier New"/>
+        </w:rPr>
+        <w:t>++;</w:t>
+      </w:r>
+    </w:p>
+    <w:p>
+      <w:pPr>
+        <w:autoSpaceDE w:val="0"/>
+        <w:autoSpaceDN w:val="0"/>
+        <w:adjustRightInd w:val="0"/>
+        <w:spacing w:after="0" w:line="240" w:lineRule="auto"/>
+        <w:rPr>
+          <w:rFonts w:ascii="Courier New" w:hAnsi="Courier New" w:cs="Courier New"/>
+        </w:rPr>
+      </w:pPr>
+      <w:r>
+        <w:rPr>
+          <w:rFonts w:ascii="Courier New" w:hAnsi="Courier New" w:cs="Courier New"/>
+        </w:rPr>
+        <w:t xml:space="preserve">        </w:t>
+      </w:r>
+      <w:proofErr w:type="gramStart"/>
+      <w:r>
+        <w:rPr>
+          <w:rFonts w:ascii="Courier New" w:hAnsi="Courier New" w:cs="Courier New"/>
+        </w:rPr>
+        <w:t>res</w:t>
+      </w:r>
+      <w:proofErr w:type="gramEnd"/>
+      <w:r>
+        <w:rPr>
+          <w:rFonts w:ascii="Courier New" w:hAnsi="Courier New" w:cs="Courier New"/>
+        </w:rPr>
+        <w:t xml:space="preserve"> = Z();</w:t>
+      </w:r>
+    </w:p>
+    <w:p>
+      <w:pPr>
+        <w:autoSpaceDE w:val="0"/>
+        <w:autoSpaceDN w:val="0"/>
+        <w:adjustRightInd w:val="0"/>
+        <w:spacing w:after="0" w:line="240" w:lineRule="auto"/>
+        <w:rPr>
+          <w:rFonts w:ascii="Courier New" w:hAnsi="Courier New" w:cs="Courier New"/>
+        </w:rPr>
+      </w:pPr>
+      <w:r>
+        <w:rPr>
+          <w:rFonts w:ascii="Courier New" w:hAnsi="Courier New" w:cs="Courier New"/>
+        </w:rPr>
+        <w:t xml:space="preserve">        </w:t>
+      </w:r>
+      <w:proofErr w:type="gramStart"/>
+      <w:r>
+        <w:rPr>
+          <w:rFonts w:ascii="Courier New" w:hAnsi="Courier New" w:cs="Courier New"/>
+        </w:rPr>
+        <w:t>if(</w:t>
+      </w:r>
+      <w:proofErr w:type="gramEnd"/>
+      <w:r>
+        <w:rPr>
+          <w:rFonts w:ascii="Courier New" w:hAnsi="Courier New" w:cs="Courier New"/>
+        </w:rPr>
+        <w:t xml:space="preserve">res == 1)    </w:t>
+      </w:r>
+    </w:p>
+    <w:p>
+      <w:pPr>
+        <w:autoSpaceDE w:val="0"/>
+        <w:autoSpaceDN w:val="0"/>
+        <w:adjustRightInd w:val="0"/>
+        <w:spacing w:after="0" w:line="240" w:lineRule="auto"/>
+        <w:rPr>
+          <w:rFonts w:ascii="Courier New" w:hAnsi="Courier New" w:cs="Courier New"/>
+        </w:rPr>
+      </w:pPr>
+      <w:r>
+        <w:rPr>
+          <w:rFonts w:ascii="Courier New" w:hAnsi="Courier New" w:cs="Courier New"/>
+        </w:rPr>
+        <w:t xml:space="preserve">            </w:t>
+      </w:r>
+      <w:proofErr w:type="gramStart"/>
+      <w:r>
+        <w:rPr>
+          <w:rFonts w:ascii="Courier New" w:hAnsi="Courier New" w:cs="Courier New"/>
+        </w:rPr>
+        <w:t>return</w:t>
+      </w:r>
+      <w:proofErr w:type="gramEnd"/>
+      <w:r>
+        <w:rPr>
+          <w:rFonts w:ascii="Courier New" w:hAnsi="Courier New" w:cs="Courier New"/>
+        </w:rPr>
+        <w:t xml:space="preserve"> 1;</w:t>
+      </w:r>
+    </w:p>
+    <w:p>
+      <w:pPr>
+        <w:autoSpaceDE w:val="0"/>
+        <w:autoSpaceDN w:val="0"/>
+        <w:adjustRightInd w:val="0"/>
+        <w:spacing w:after="0" w:line="240" w:lineRule="auto"/>
+        <w:rPr>
+          <w:rFonts w:ascii="Courier New" w:hAnsi="Courier New" w:cs="Courier New"/>
+        </w:rPr>
+      </w:pPr>
+      <w:r>
+        <w:rPr>
+          <w:rFonts w:ascii="Courier New" w:hAnsi="Courier New" w:cs="Courier New"/>
+        </w:rPr>
+        <w:t xml:space="preserve">        </w:t>
+      </w:r>
+      <w:proofErr w:type="gramStart"/>
+      <w:r>
+        <w:rPr>
+          <w:rFonts w:ascii="Courier New" w:hAnsi="Courier New" w:cs="Courier New"/>
+        </w:rPr>
+        <w:t>else</w:t>
+      </w:r>
+      <w:proofErr w:type="gramEnd"/>
+    </w:p>
+    <w:p>
+      <w:pPr>
+        <w:autoSpaceDE w:val="0"/>
+        <w:autoSpaceDN w:val="0"/>
+        <w:adjustRightInd w:val="0"/>
+        <w:spacing w:after="0" w:line="240" w:lineRule="auto"/>
+        <w:rPr>
+          <w:rFonts w:ascii="Courier New" w:hAnsi="Courier New" w:cs="Courier New"/>
+        </w:rPr>
+      </w:pPr>
+      <w:r>
+        <w:rPr>
+          <w:rFonts w:ascii="Courier New" w:hAnsi="Courier New" w:cs="Courier New"/>
+        </w:rPr>
+        <w:t xml:space="preserve">            </w:t>
+      </w:r>
+      <w:proofErr w:type="gramStart"/>
+      <w:r>
+        <w:rPr>
+          <w:rFonts w:ascii="Courier New" w:hAnsi="Courier New" w:cs="Courier New"/>
+        </w:rPr>
+        <w:t>return</w:t>
+      </w:r>
+      <w:proofErr w:type="gramEnd"/>
+      <w:r>
+        <w:rPr>
+          <w:rFonts w:ascii="Courier New" w:hAnsi="Courier New" w:cs="Courier New"/>
+        </w:rPr>
+        <w:t xml:space="preserve"> -1;</w:t>
+      </w:r>
+    </w:p>
+    <w:p>
+      <w:pPr>
+        <w:autoSpaceDE w:val="0"/>
+        <w:autoSpaceDN w:val="0"/>
+        <w:adjustRightInd w:val="0"/>
+        <w:spacing w:after="0" w:line="240" w:lineRule="auto"/>
+        <w:rPr>
+          <w:rFonts w:ascii="Courier New" w:hAnsi="Courier New" w:cs="Courier New"/>
+        </w:rPr>
+      </w:pPr>
+      <w:r>
+        <w:rPr>
+          <w:rFonts w:ascii="Courier New" w:hAnsi="Courier New" w:cs="Courier New"/>
+        </w:rPr>
+        <w:t xml:space="preserve">    }</w:t>
+      </w:r>
+    </w:p>
+    <w:p>
+      <w:pPr>
+        <w:autoSpaceDE w:val="0"/>
+        <w:autoSpaceDN w:val="0"/>
+        <w:adjustRightInd w:val="0"/>
+        <w:spacing w:after="0" w:line="240" w:lineRule="auto"/>
+        <w:rPr>
+          <w:rFonts w:ascii="Courier New" w:hAnsi="Courier New" w:cs="Courier New"/>
+        </w:rPr>
+      </w:pPr>
+      <w:r>
+        <w:rPr>
+          <w:rFonts w:ascii="Courier New" w:hAnsi="Courier New" w:cs="Courier New"/>
+        </w:rPr>
+        <w:t>}</w:t>
+      </w:r>
+    </w:p>
+    <w:p>
+      <w:pPr>
+        <w:autoSpaceDE w:val="0"/>
+        <w:autoSpaceDN w:val="0"/>
+        <w:adjustRightInd w:val="0"/>
+        <w:spacing w:after="0" w:line="240" w:lineRule="auto"/>
+        <w:rPr>
+          <w:rFonts w:ascii="Courier New" w:hAnsi="Courier New" w:cs="Courier New"/>
+        </w:rPr>
+      </w:pPr>
+    </w:p>
+    <w:p>
+      <w:pPr>
+        <w:autoSpaceDE w:val="0"/>
+        <w:autoSpaceDN w:val="0"/>
+        <w:adjustRightInd w:val="0"/>
+        <w:spacing w:after="0" w:line="240" w:lineRule="auto"/>
+        <w:rPr>
+          <w:rFonts w:ascii="Courier New" w:hAnsi="Courier New" w:cs="Courier New"/>
+        </w:rPr>
+      </w:pPr>
+      <w:proofErr w:type="spellStart"/>
+      <w:proofErr w:type="gramStart"/>
+      <w:r>
+        <w:rPr>
+          <w:rFonts w:ascii="Courier New" w:hAnsi="Courier New" w:cs="Courier New"/>
+        </w:rPr>
+        <w:t>int</w:t>
+      </w:r>
+      <w:proofErr w:type="spellEnd"/>
+      <w:proofErr w:type="gramEnd"/>
+      <w:r>
+        <w:rPr>
+          <w:rFonts w:ascii="Courier New" w:hAnsi="Courier New" w:cs="Courier New"/>
+        </w:rPr>
+        <w:t xml:space="preserve"> Z() {</w:t>
+      </w:r>
+    </w:p>
+    <w:p>
+      <w:pPr>
+        <w:autoSpaceDE w:val="0"/>
+        <w:autoSpaceDN w:val="0"/>
+        <w:adjustRightInd w:val="0"/>
+        <w:spacing w:after="0" w:line="240" w:lineRule="auto"/>
+        <w:rPr>
+          <w:rFonts w:ascii="Courier New" w:hAnsi="Courier New" w:cs="Courier New"/>
+        </w:rPr>
+      </w:pPr>
+      <w:r>
+        <w:rPr>
+          <w:rFonts w:ascii="Courier New" w:hAnsi="Courier New" w:cs="Courier New"/>
+        </w:rPr>
+        <w:t xml:space="preserve">    </w:t>
+      </w:r>
+      <w:proofErr w:type="spellStart"/>
+      <w:proofErr w:type="gramStart"/>
+      <w:r>
+        <w:rPr>
+          <w:rFonts w:ascii="Courier New" w:hAnsi="Courier New" w:cs="Courier New"/>
+        </w:rPr>
+        <w:t>int</w:t>
+      </w:r>
+      <w:proofErr w:type="spellEnd"/>
+      <w:proofErr w:type="gramEnd"/>
+      <w:r>
+        <w:rPr>
+          <w:rFonts w:ascii="Courier New" w:hAnsi="Courier New" w:cs="Courier New"/>
+        </w:rPr>
+        <w:t xml:space="preserve"> res;</w:t>
+      </w:r>
+    </w:p>
+    <w:p>
+      <w:pPr>
+        <w:autoSpaceDE w:val="0"/>
+        <w:autoSpaceDN w:val="0"/>
+        <w:adjustRightInd w:val="0"/>
+        <w:spacing w:after="0" w:line="240" w:lineRule="auto"/>
+        <w:rPr>
+          <w:rFonts w:ascii="Courier New" w:hAnsi="Courier New" w:cs="Courier New"/>
+        </w:rPr>
+      </w:pPr>
+      <w:r>
+        <w:rPr>
+          <w:rFonts w:ascii="Courier New" w:hAnsi="Courier New" w:cs="Courier New"/>
+        </w:rPr>
+        <w:t xml:space="preserve">    // Z -&gt; +</w:t>
+      </w:r>
+      <w:proofErr w:type="spellStart"/>
+      <w:r>
+        <w:rPr>
+          <w:rFonts w:ascii="Courier New" w:hAnsi="Courier New" w:cs="Courier New"/>
+        </w:rPr>
+        <w:t>iZ</w:t>
+      </w:r>
+      <w:proofErr w:type="spellEnd"/>
+    </w:p>
+    <w:p>
+      <w:pPr>
+        <w:autoSpaceDE w:val="0"/>
+        <w:autoSpaceDN w:val="0"/>
+        <w:adjustRightInd w:val="0"/>
+        <w:spacing w:after="0" w:line="240" w:lineRule="auto"/>
+        <w:rPr>
+          <w:rFonts w:ascii="Courier New" w:hAnsi="Courier New" w:cs="Courier New"/>
+        </w:rPr>
+      </w:pPr>
+      <w:r>
+        <w:rPr>
+          <w:rFonts w:ascii="Courier New" w:hAnsi="Courier New" w:cs="Courier New"/>
+        </w:rPr>
+        <w:t xml:space="preserve">    </w:t>
+      </w:r>
+      <w:proofErr w:type="gramStart"/>
+      <w:r>
+        <w:rPr>
+          <w:rFonts w:ascii="Courier New" w:hAnsi="Courier New" w:cs="Courier New"/>
+        </w:rPr>
+        <w:t>if(</w:t>
+      </w:r>
+      <w:proofErr w:type="gramEnd"/>
+      <w:r>
+        <w:rPr>
+          <w:rFonts w:ascii="Courier New" w:hAnsi="Courier New" w:cs="Courier New"/>
+        </w:rPr>
+        <w:t>input[</w:t>
+      </w:r>
+      <w:proofErr w:type="spellStart"/>
+      <w:r>
+        <w:rPr>
+          <w:rFonts w:ascii="Courier New" w:hAnsi="Courier New" w:cs="Courier New"/>
+        </w:rPr>
+        <w:t>curr</w:t>
+      </w:r>
+      <w:proofErr w:type="spellEnd"/>
+      <w:r>
+        <w:rPr>
+          <w:rFonts w:ascii="Courier New" w:hAnsi="Courier New" w:cs="Courier New"/>
+        </w:rPr>
+        <w:t>] == '+' &amp;&amp; input[</w:t>
+      </w:r>
+      <w:proofErr w:type="spellStart"/>
+      <w:r>
+        <w:rPr>
+          <w:rFonts w:ascii="Courier New" w:hAnsi="Courier New" w:cs="Courier New"/>
+        </w:rPr>
+        <w:t>curr</w:t>
+      </w:r>
+      <w:proofErr w:type="spellEnd"/>
+      <w:r>
+        <w:rPr>
+          <w:rFonts w:ascii="Courier New" w:hAnsi="Courier New" w:cs="Courier New"/>
+        </w:rPr>
+        <w:t xml:space="preserve"> + 1] == '</w:t>
+      </w:r>
+      <w:proofErr w:type="spellStart"/>
+      <w:r>
+        <w:rPr>
+          <w:rFonts w:ascii="Courier New" w:hAnsi="Courier New" w:cs="Courier New"/>
+        </w:rPr>
+        <w:t>i</w:t>
+      </w:r>
+      <w:proofErr w:type="spellEnd"/>
+      <w:r>
+        <w:rPr>
+          <w:rFonts w:ascii="Courier New" w:hAnsi="Courier New" w:cs="Courier New"/>
+        </w:rPr>
+        <w:t>') {</w:t>
+      </w:r>
+    </w:p>
+    <w:p>
+      <w:pPr>
+        <w:autoSpaceDE w:val="0"/>
+        <w:autoSpaceDN w:val="0"/>
+        <w:adjustRightInd w:val="0"/>
+        <w:spacing w:after="0" w:line="240" w:lineRule="auto"/>
+        <w:rPr>
+          <w:rFonts w:ascii="Courier New" w:hAnsi="Courier New" w:cs="Courier New"/>
+        </w:rPr>
+      </w:pPr>
+      <w:r>
+        <w:rPr>
+          <w:rFonts w:ascii="Courier New" w:hAnsi="Courier New" w:cs="Courier New"/>
+        </w:rPr>
+        <w:t xml:space="preserve">        </w:t>
+      </w:r>
+      <w:proofErr w:type="spellStart"/>
+      <w:proofErr w:type="gramStart"/>
+      <w:r>
+        <w:rPr>
+          <w:rFonts w:ascii="Courier New" w:hAnsi="Courier New" w:cs="Courier New"/>
+        </w:rPr>
+        <w:t>curr</w:t>
+      </w:r>
+      <w:proofErr w:type="spellEnd"/>
+      <w:proofErr w:type="gramEnd"/>
+      <w:r>
+        <w:rPr>
+          <w:rFonts w:ascii="Courier New" w:hAnsi="Courier New" w:cs="Courier New"/>
+        </w:rPr>
+        <w:t xml:space="preserve"> += 2;</w:t>
+      </w:r>
+    </w:p>
+    <w:p>
+      <w:pPr>
+        <w:autoSpaceDE w:val="0"/>
+        <w:autoSpaceDN w:val="0"/>
+        <w:adjustRightInd w:val="0"/>
+        <w:spacing w:after="0" w:line="240" w:lineRule="auto"/>
+        <w:rPr>
+          <w:rFonts w:ascii="Courier New" w:hAnsi="Courier New" w:cs="Courier New"/>
+        </w:rPr>
+      </w:pPr>
+      <w:r>
+        <w:rPr>
+          <w:rFonts w:ascii="Courier New" w:hAnsi="Courier New" w:cs="Courier New"/>
+        </w:rPr>
+        <w:t xml:space="preserve">        </w:t>
+      </w:r>
+      <w:proofErr w:type="gramStart"/>
+      <w:r>
+        <w:rPr>
+          <w:rFonts w:ascii="Courier New" w:hAnsi="Courier New" w:cs="Courier New"/>
+        </w:rPr>
+        <w:t>res</w:t>
+      </w:r>
+      <w:proofErr w:type="gramEnd"/>
+      <w:r>
+        <w:rPr>
+          <w:rFonts w:ascii="Courier New" w:hAnsi="Courier New" w:cs="Courier New"/>
+        </w:rPr>
+        <w:t xml:space="preserve"> = Z();</w:t>
+      </w:r>
+    </w:p>
+    <w:p>
+      <w:pPr>
+        <w:autoSpaceDE w:val="0"/>
+        <w:autoSpaceDN w:val="0"/>
+        <w:adjustRightInd w:val="0"/>
+        <w:spacing w:after="0" w:line="240" w:lineRule="auto"/>
+        <w:rPr>
+          <w:rFonts w:ascii="Courier New" w:hAnsi="Courier New" w:cs="Courier New"/>
+        </w:rPr>
+      </w:pPr>
+      <w:r>
+        <w:rPr>
+          <w:rFonts w:ascii="Courier New" w:hAnsi="Courier New" w:cs="Courier New"/>
+        </w:rPr>
+        <w:t xml:space="preserve">        </w:t>
+      </w:r>
+      <w:proofErr w:type="gramStart"/>
+      <w:r>
+        <w:rPr>
+          <w:rFonts w:ascii="Courier New" w:hAnsi="Courier New" w:cs="Courier New"/>
+        </w:rPr>
+        <w:t>if(</w:t>
+      </w:r>
+      <w:proofErr w:type="gramEnd"/>
+      <w:r>
+        <w:rPr>
+          <w:rFonts w:ascii="Courier New" w:hAnsi="Courier New" w:cs="Courier New"/>
+        </w:rPr>
+        <w:t xml:space="preserve">res == 1) </w:t>
+      </w:r>
+    </w:p>
+    <w:p>
+      <w:pPr>
+        <w:autoSpaceDE w:val="0"/>
+        <w:autoSpaceDN w:val="0"/>
+        <w:adjustRightInd w:val="0"/>
+        <w:spacing w:after="0" w:line="240" w:lineRule="auto"/>
+        <w:rPr>
+          <w:rFonts w:ascii="Courier New" w:hAnsi="Courier New" w:cs="Courier New"/>
+        </w:rPr>
+      </w:pPr>
+      <w:r>
+        <w:rPr>
+          <w:rFonts w:ascii="Courier New" w:hAnsi="Courier New" w:cs="Courier New"/>
+        </w:rPr>
+        <w:t xml:space="preserve">            </w:t>
+      </w:r>
+      <w:proofErr w:type="gramStart"/>
+      <w:r>
+        <w:rPr>
+          <w:rFonts w:ascii="Courier New" w:hAnsi="Courier New" w:cs="Courier New"/>
+        </w:rPr>
+        <w:t>return</w:t>
+      </w:r>
+      <w:proofErr w:type="gramEnd"/>
+      <w:r>
+        <w:rPr>
+          <w:rFonts w:ascii="Courier New" w:hAnsi="Courier New" w:cs="Courier New"/>
+        </w:rPr>
+        <w:t xml:space="preserve"> 1;</w:t>
+      </w:r>
+    </w:p>
+    <w:p>
+      <w:pPr>
+        <w:autoSpaceDE w:val="0"/>
+        <w:autoSpaceDN w:val="0"/>
+        <w:adjustRightInd w:val="0"/>
+        <w:spacing w:after="0" w:line="240" w:lineRule="auto"/>
+        <w:rPr>
+          <w:rFonts w:ascii="Courier New" w:hAnsi="Courier New" w:cs="Courier New"/>
+        </w:rPr>
+      </w:pPr>
+      <w:r>
+        <w:rPr>
+          <w:rFonts w:ascii="Courier New" w:hAnsi="Courier New" w:cs="Courier New"/>
+        </w:rPr>
+        <w:t xml:space="preserve">    }</w:t>
+      </w:r>
+    </w:p>
+    <w:p>
+      <w:pPr>
+        <w:autoSpaceDE w:val="0"/>
+        <w:autoSpaceDN w:val="0"/>
+        <w:adjustRightInd w:val="0"/>
+        <w:spacing w:after="0" w:line="240" w:lineRule="auto"/>
+        <w:rPr>
+          <w:rFonts w:ascii="Courier New" w:hAnsi="Courier New" w:cs="Courier New"/>
+        </w:rPr>
+      </w:pPr>
+      <w:r>
+        <w:rPr>
+          <w:rFonts w:ascii="Courier New" w:hAnsi="Courier New" w:cs="Courier New"/>
+        </w:rPr>
+        <w:t xml:space="preserve">    //Z -&gt; e</w:t>
+      </w:r>
+    </w:p>
+    <w:p>
+      <w:pPr>
+        <w:autoSpaceDE w:val="0"/>
+        <w:autoSpaceDN w:val="0"/>
+        <w:adjustRightInd w:val="0"/>
+        <w:spacing w:after="0" w:line="240" w:lineRule="auto"/>
+        <w:rPr>
+          <w:rFonts w:ascii="Courier New" w:hAnsi="Courier New" w:cs="Courier New"/>
+        </w:rPr>
+      </w:pPr>
+      <w:r>
+        <w:rPr>
+          <w:rFonts w:ascii="Courier New" w:hAnsi="Courier New" w:cs="Courier New"/>
+        </w:rPr>
+        <w:t xml:space="preserve">    //not incrementing </w:t>
+      </w:r>
+      <w:proofErr w:type="spellStart"/>
+      <w:r>
+        <w:rPr>
+          <w:rFonts w:ascii="Courier New" w:hAnsi="Courier New" w:cs="Courier New"/>
+        </w:rPr>
+        <w:t>curr</w:t>
+      </w:r>
+      <w:proofErr w:type="spellEnd"/>
+    </w:p>
+    <w:p>
+      <w:pPr>
+        <w:autoSpaceDE w:val="0"/>
+        <w:autoSpaceDN w:val="0"/>
+        <w:adjustRightInd w:val="0"/>
+        <w:spacing w:after="0" w:line="240" w:lineRule="auto"/>
+        <w:rPr>
+          <w:rFonts w:ascii="Courier New" w:hAnsi="Courier New" w:cs="Courier New"/>
+        </w:rPr>
+      </w:pPr>
+      <w:r>
+        <w:rPr>
+          <w:rFonts w:ascii="Courier New" w:hAnsi="Courier New" w:cs="Courier New"/>
+        </w:rPr>
+        <w:lastRenderedPageBreak/>
+        <w:t xml:space="preserve">    </w:t>
+      </w:r>
+      <w:proofErr w:type="gramStart"/>
+      <w:r>
+        <w:rPr>
+          <w:rFonts w:ascii="Courier New" w:hAnsi="Courier New" w:cs="Courier New"/>
+        </w:rPr>
+        <w:t>return</w:t>
+      </w:r>
+      <w:proofErr w:type="gramEnd"/>
+      <w:r>
+        <w:rPr>
+          <w:rFonts w:ascii="Courier New" w:hAnsi="Courier New" w:cs="Courier New"/>
+        </w:rPr>
+        <w:t xml:space="preserve"> 1;</w:t>
+      </w:r>
+    </w:p>
+    <w:p>
+      <w:pPr>
+        <w:autoSpaceDE w:val="0"/>
+        <w:autoSpaceDN w:val="0"/>
+        <w:adjustRightInd w:val="0"/>
+        <w:spacing w:after="0" w:line="240" w:lineRule="auto"/>
+        <w:rPr>
+          <w:rFonts w:ascii="Courier New" w:hAnsi="Courier New" w:cs="Courier New"/>
+        </w:rPr>
+      </w:pPr>
+      <w:r>
+        <w:rPr>
+          <w:rFonts w:ascii="Courier New" w:hAnsi="Courier New" w:cs="Courier New"/>
+        </w:rPr>
+        <w:t>}</w:t>
+      </w:r>
+    </w:p>
+    <w:p>
+      <w:pPr>
+        <w:shd w:val="clear" w:color="auto" w:fill="FFFFFE"/>
+        <w:spacing w:after="0" w:line="285" w:lineRule="atLeast"/>
+        <w:rPr>
+          <w:rFonts w:ascii="Times New Roman" w:hAnsi="Times New Roman" w:cs="Times New Roman"/>
+          <w:sz w:val="28"/>
+          <w:szCs w:val="28"/>
+          <w:u w:val="single"/>
+        </w:rPr>
+      </w:pPr>
+      <w:bookmarkStart w:id="0" w:name="_GoBack"/>
+      <w:bookmarkEnd w:id="0"/>
     </w:p>
     <w:p>
       <w:pPr>
@@ -387,13 +1912,19 @@
       </w:pPr>
       <w:r>
         <w:rPr>
-          <w:noProof/>
+          <w:rFonts w:ascii="Times New Roman" w:eastAsia="Times New Roman" w:hAnsi="Times New Roman" w:cs="Times New Roman"/>
+          <w:b/>
+          <w:bCs/>
+          <w:color w:val="000000"/>
+          <w:sz w:val="28"/>
+          <w:szCs w:val="28"/>
+          <w:lang w:eastAsia="en-IN"/>
         </w:rPr>
         <w:drawing>
-          <wp:inline distT="0" distB="0" distL="0" distR="0" wp14:anchorId="7BB1E28C" wp14:editId="67A807D6">
-            <wp:extent cx="4733925" cy="2619375"/>
-            <wp:effectExtent l="0" t="0" r="9525" b="9525"/>
-            <wp:docPr id="8" name="Picture 8" descr="Diagram&#10;&#10;Description automatically generated with medium confidence"/>
+          <wp:inline distT="0" distB="0" distL="0" distR="0" wp14:anchorId="39888D56" wp14:editId="46A2FC86">
+            <wp:extent cx="4096322" cy="1648055"/>
+            <wp:effectExtent l="0" t="0" r="0" b="0"/>
+            <wp:docPr id="1" name="Picture 1"/>
             <wp:cNvGraphicFramePr>
               <a:graphicFrameLocks xmlns:a="http://schemas.openxmlformats.org/drawingml/2006/main" noChangeAspect="1"/>
             </wp:cNvGraphicFramePr>
@@ -401,36 +1932,23 @@
               <a:graphicData uri="http://schemas.openxmlformats.org/drawingml/2006/picture">
                 <pic:pic xmlns:pic="http://schemas.openxmlformats.org/drawingml/2006/picture">
                   <pic:nvPicPr>
-                    <pic:cNvPr id="8" name="Picture 8" descr="Diagram&#10;&#10;Description automatically generated with medium confidence"/>
-                    <pic:cNvPicPr>
-                      <a:picLocks noChangeAspect="1" noChangeArrowheads="1"/>
-                    </pic:cNvPicPr>
+                    <pic:cNvPr id="1" name=""/>
+                    <pic:cNvPicPr/>
                   </pic:nvPicPr>
                   <pic:blipFill>
-                    <a:blip r:embed="rId5">
-                      <a:extLst>
-                        <a:ext uri="{28A0092B-C50C-407E-A947-70E740481C1C}">
-                          <a14:useLocalDpi xmlns:a14="http://schemas.microsoft.com/office/drawing/2010/main" val="0"/>
-                        </a:ext>
-                      </a:extLst>
-                    </a:blip>
-                    <a:srcRect/>
+                    <a:blip r:embed="rId5"/>
                     <a:stretch>
                       <a:fillRect/>
                     </a:stretch>
                   </pic:blipFill>
-                  <pic:spPr bwMode="auto">
+                  <pic:spPr>
                     <a:xfrm>
                       <a:off x="0" y="0"/>
-                      <a:ext cx="4733925" cy="2619375"/>
+                      <a:ext cx="4096322" cy="1648055"/>
                     </a:xfrm>
                     <a:prstGeom prst="rect">
                       <a:avLst/>
                     </a:prstGeom>
-                    <a:noFill/>
-                    <a:ln>
-                      <a:noFill/>
-                    </a:ln>
                   </pic:spPr>
                 </pic:pic>
               </a:graphicData>
@@ -606,8 +2124,8 @@
 </file>
 
 <file path=word/numbering.xml><?xml version="1.0" encoding="utf-8"?>
-<w:numbering xmlns:wpc="http://schemas.microsoft.com/office/word/2010/wordprocessingCanvas" xmlns:cx="http://schemas.microsoft.com/office/drawing/2014/chartex" xmlns:cx1="http://schemas.microsoft.com/office/drawing/2015/9/8/chartex" xmlns:cx2="http://schemas.microsoft.com/office/drawing/2015/10/21/chartex" xmlns:cx3="http://schemas.microsoft.com/office/drawing/2016/5/9/chartex" xmlns:cx4="http://schemas.microsoft.com/office/drawing/2016/5/10/chartex" xmlns:cx5="http://schemas.microsoft.com/office/drawing/2016/5/11/chartex" xmlns:cx6="http://schemas.microsoft.com/office/drawing/2016/5/12/chartex" xmlns:cx7="http://schemas.microsoft.com/office/drawing/2016/5/13/chartex" xmlns:cx8="http://schemas.microsoft.com/office/drawing/2016/5/14/chartex" xmlns:mc="http://schemas.openxmlformats.org/markup-compatibility/2006" xmlns:aink="http://schemas.microsoft.com/office/drawing/2016/ink" xmlns:am3d="http://schemas.microsoft.com/office/drawing/2017/model3d" xmlns:o="urn:schemas-microsoft-com:office:office" xmlns:r="http://schemas.openxmlformats.org/officeDocument/2006/relationships" xmlns:m="http://schemas.openxmlformats.org/officeDocument/2006/math" xmlns:v="urn:schemas-microsoft-com:vml" xmlns:wp14="http://schemas.microsoft.com/office/word/2010/wordprocessingDrawing" xmlns:wp="http://schemas.openxmlformats.org/drawingml/2006/wordprocessingDrawing" xmlns:w10="urn:schemas-microsoft-com:office:word" xmlns:w="http://schemas.openxmlformats.org/wordprocessingml/2006/main" xmlns:w14="http://schemas.microsoft.com/office/word/2010/wordml" xmlns:w15="http://schemas.microsoft.com/office/word/2012/wordml" xmlns:w16cex="http://schemas.microsoft.com/office/word/2018/wordml/cex" xmlns:w16cid="http://schemas.microsoft.com/office/word/2016/wordml/cid" xmlns:w16="http://schemas.microsoft.com/office/word/2018/wordml" xmlns:w16sdtdh="http://schemas.microsoft.com/office/word/2020/wordml/sdtdatahash" xmlns:w16se="http://schemas.microsoft.com/office/word/2015/wordml/symex" xmlns:wpg="http://schemas.microsoft.com/office/word/2010/wordprocessingGroup" xmlns:wpi="http://schemas.microsoft.com/office/word/2010/wordprocessingInk" xmlns:wne="http://schemas.microsoft.com/office/word/2006/wordml" xmlns:wps="http://schemas.microsoft.com/office/word/2010/wordprocessingShape" mc:Ignorable="w14 w15 w16se w16cid w16 w16cex w16sdtdh wp14">
-  <w:abstractNum w:abstractNumId="0" w15:restartNumberingAfterBreak="0">
+<w:numbering xmlns:wpc="http://schemas.microsoft.com/office/word/2010/wordprocessingCanvas" xmlns:mc="http://schemas.openxmlformats.org/markup-compatibility/2006" xmlns:o="urn:schemas-microsoft-com:office:office" xmlns:r="http://schemas.openxmlformats.org/officeDocument/2006/relationships" xmlns:m="http://schemas.openxmlformats.org/officeDocument/2006/math" xmlns:v="urn:schemas-microsoft-com:vml" xmlns:wp14="http://schemas.microsoft.com/office/word/2010/wordprocessingDrawing" xmlns:wp="http://schemas.openxmlformats.org/drawingml/2006/wordprocessingDrawing" xmlns:w10="urn:schemas-microsoft-com:office:word" xmlns:w="http://schemas.openxmlformats.org/wordprocessingml/2006/main" xmlns:w14="http://schemas.microsoft.com/office/word/2010/wordml" xmlns:w15="http://schemas.microsoft.com/office/word/2012/wordml" xmlns:wpg="http://schemas.microsoft.com/office/word/2010/wordprocessingGroup" xmlns:wpi="http://schemas.microsoft.com/office/word/2010/wordprocessingInk" xmlns:wne="http://schemas.microsoft.com/office/word/2006/wordml" xmlns:wps="http://schemas.microsoft.com/office/word/2010/wordprocessingShape" mc:Ignorable="w14 w15 wp14">
+  <w:abstractNum w:abstractNumId="0">
     <w:nsid w:val="1706029A"/>
     <w:multiLevelType w:val="hybridMultilevel"/>
     <w:tmpl w:val="050AD468"/>
@@ -720,7 +2238,7 @@
       </w:rPr>
     </w:lvl>
   </w:abstractNum>
-  <w:abstractNum w:abstractNumId="1" w15:restartNumberingAfterBreak="0">
+  <w:abstractNum w:abstractNumId="1">
     <w:nsid w:val="1772241F"/>
     <w:multiLevelType w:val="hybridMultilevel"/>
     <w:tmpl w:val="FD0EC692"/>
@@ -806,7 +2324,7 @@
       </w:pPr>
     </w:lvl>
   </w:abstractNum>
-  <w:abstractNum w:abstractNumId="2" w15:restartNumberingAfterBreak="0">
+  <w:abstractNum w:abstractNumId="2">
     <w:nsid w:val="1F617992"/>
     <w:multiLevelType w:val="hybridMultilevel"/>
     <w:tmpl w:val="5B16EB2E"/>
@@ -919,7 +2437,7 @@
       </w:rPr>
     </w:lvl>
   </w:abstractNum>
-  <w:abstractNum w:abstractNumId="3" w15:restartNumberingAfterBreak="0">
+  <w:abstractNum w:abstractNumId="3">
     <w:nsid w:val="24520DF5"/>
     <w:multiLevelType w:val="hybridMultilevel"/>
     <w:tmpl w:val="54A6E538"/>
@@ -1032,7 +2550,7 @@
       </w:rPr>
     </w:lvl>
   </w:abstractNum>
-  <w:abstractNum w:abstractNumId="4" w15:restartNumberingAfterBreak="0">
+  <w:abstractNum w:abstractNumId="4">
     <w:nsid w:val="29FA1A54"/>
     <w:multiLevelType w:val="hybridMultilevel"/>
     <w:tmpl w:val="6E123EB8"/>
@@ -1145,7 +2663,7 @@
       </w:rPr>
     </w:lvl>
   </w:abstractNum>
-  <w:abstractNum w:abstractNumId="5" w15:restartNumberingAfterBreak="0">
+  <w:abstractNum w:abstractNumId="5">
     <w:nsid w:val="2A316068"/>
     <w:multiLevelType w:val="hybridMultilevel"/>
     <w:tmpl w:val="D8642952"/>
@@ -1233,7 +2751,7 @@
       </w:pPr>
     </w:lvl>
   </w:abstractNum>
-  <w:abstractNum w:abstractNumId="6" w15:restartNumberingAfterBreak="0">
+  <w:abstractNum w:abstractNumId="6">
     <w:nsid w:val="39814949"/>
     <w:multiLevelType w:val="hybridMultilevel"/>
     <w:tmpl w:val="B2CA7124"/>
@@ -1322,7 +2840,7 @@
       </w:pPr>
     </w:lvl>
   </w:abstractNum>
-  <w:abstractNum w:abstractNumId="7" w15:restartNumberingAfterBreak="0">
+  <w:abstractNum w:abstractNumId="7">
     <w:nsid w:val="471E1BC9"/>
     <w:multiLevelType w:val="hybridMultilevel"/>
     <w:tmpl w:val="5EBCCAF2"/>
@@ -1408,7 +2926,7 @@
       </w:pPr>
     </w:lvl>
   </w:abstractNum>
-  <w:abstractNum w:abstractNumId="8" w15:restartNumberingAfterBreak="0">
+  <w:abstractNum w:abstractNumId="8">
     <w:nsid w:val="493657CE"/>
     <w:multiLevelType w:val="hybridMultilevel"/>
     <w:tmpl w:val="31C0DD68"/>
@@ -1521,7 +3039,7 @@
       </w:rPr>
     </w:lvl>
   </w:abstractNum>
-  <w:abstractNum w:abstractNumId="9" w15:restartNumberingAfterBreak="0">
+  <w:abstractNum w:abstractNumId="9">
     <w:nsid w:val="515314BE"/>
     <w:multiLevelType w:val="hybridMultilevel"/>
     <w:tmpl w:val="A6744BD4"/>
@@ -1634,7 +3152,7 @@
       </w:rPr>
     </w:lvl>
   </w:abstractNum>
-  <w:abstractNum w:abstractNumId="10" w15:restartNumberingAfterBreak="0">
+  <w:abstractNum w:abstractNumId="10">
     <w:nsid w:val="5EFF2E71"/>
     <w:multiLevelType w:val="hybridMultilevel"/>
     <w:tmpl w:val="CD98D3F2"/>
@@ -1747,7 +3265,7 @@
       </w:rPr>
     </w:lvl>
   </w:abstractNum>
-  <w:abstractNum w:abstractNumId="11" w15:restartNumberingAfterBreak="0">
+  <w:abstractNum w:abstractNumId="11">
     <w:nsid w:val="5FD944A1"/>
     <w:multiLevelType w:val="hybridMultilevel"/>
     <w:tmpl w:val="1750B28C"/>
@@ -1833,7 +3351,7 @@
       </w:pPr>
     </w:lvl>
   </w:abstractNum>
-  <w:abstractNum w:abstractNumId="12" w15:restartNumberingAfterBreak="0">
+  <w:abstractNum w:abstractNumId="12">
     <w:nsid w:val="77EC7ACD"/>
     <w:multiLevelType w:val="hybridMultilevel"/>
     <w:tmpl w:val="2CA2AC4C"/>
@@ -1962,7 +3480,7 @@
 </file>
 
 <file path=word/styles.xml><?xml version="1.0" encoding="utf-8"?>
-<w:styles xmlns:mc="http://schemas.openxmlformats.org/markup-compatibility/2006" xmlns:r="http://schemas.openxmlformats.org/officeDocument/2006/relationships" xmlns:w="http://schemas.openxmlformats.org/wordprocessingml/2006/main" xmlns:w14="http://schemas.microsoft.com/office/word/2010/wordml" xmlns:w15="http://schemas.microsoft.com/office/word/2012/wordml" xmlns:w16cex="http://schemas.microsoft.com/office/word/2018/wordml/cex" xmlns:w16cid="http://schemas.microsoft.com/office/word/2016/wordml/cid" xmlns:w16="http://schemas.microsoft.com/office/word/2018/wordml" xmlns:w16sdtdh="http://schemas.microsoft.com/office/word/2020/wordml/sdtdatahash" xmlns:w16se="http://schemas.microsoft.com/office/word/2015/wordml/symex" mc:Ignorable="w14 w15 w16se w16cid w16 w16cex w16sdtdh">
+<w:styles xmlns:mc="http://schemas.openxmlformats.org/markup-compatibility/2006" xmlns:r="http://schemas.openxmlformats.org/officeDocument/2006/relationships" xmlns:w="http://schemas.openxmlformats.org/wordprocessingml/2006/main" xmlns:w14="http://schemas.microsoft.com/office/word/2010/wordml" xmlns:w15="http://schemas.microsoft.com/office/word/2012/wordml" mc:Ignorable="w14 w15">
   <w:docDefaults>
     <w:rPrDefault>
       <w:rPr>
@@ -1978,7 +3496,7 @@
       </w:pPr>
     </w:pPrDefault>
   </w:docDefaults>
-  <w:latentStyles w:defLockedState="0" w:defUIPriority="99" w:defSemiHidden="0" w:defUnhideWhenUsed="0" w:defQFormat="0" w:count="376">
+  <w:latentStyles w:defLockedState="0" w:defUIPriority="99" w:defSemiHidden="0" w:defUnhideWhenUsed="0" w:defQFormat="0" w:count="371">
     <w:lsdException w:name="Normal" w:uiPriority="0" w:qFormat="1"/>
     <w:lsdException w:name="heading 1" w:uiPriority="9" w:qFormat="1"/>
     <w:lsdException w:name="heading 2" w:semiHidden="1" w:uiPriority="9" w:unhideWhenUsed="1" w:qFormat="1"/>
@@ -2350,11 +3868,6 @@
     <w:lsdException w:name="List Table 5 Dark Accent 6" w:uiPriority="50"/>
     <w:lsdException w:name="List Table 6 Colorful Accent 6" w:uiPriority="51"/>
     <w:lsdException w:name="List Table 7 Colorful Accent 6" w:uiPriority="52"/>
-    <w:lsdException w:name="Mention" w:semiHidden="1" w:unhideWhenUsed="1"/>
-    <w:lsdException w:name="Smart Hyperlink" w:semiHidden="1" w:unhideWhenUsed="1"/>
-    <w:lsdException w:name="Hashtag" w:semiHidden="1" w:unhideWhenUsed="1"/>
-    <w:lsdException w:name="Unresolved Mention" w:semiHidden="1" w:unhideWhenUsed="1"/>
-    <w:lsdException w:name="Smart Link" w:semiHidden="1" w:unhideWhenUsed="1"/>
   </w:latentStyles>
   <w:style w:type="paragraph" w:default="1" w:styleId="Normal">
     <w:name w:val="Normal"/>
